--- a/CLMS_filenamingconvention.docx
+++ b/CLMS_filenamingconvention.docx
@@ -55,7 +55,7 @@
         <w:t xml:space="preserve"> </w:t>
       </w:r>
       <w:r>
-        <w:t xml:space="preserve">2,</w:t>
+        <w:t xml:space="preserve">13,</w:t>
       </w:r>
       <w:r>
         <w:t xml:space="preserve"> </w:t>
@@ -102,6 +102,14 @@
         </w:p>
       </w:sdtContent>
     </w:sdt>
+    <w:p>
+      <w:pPr>
+        <w:pStyle w:val="FirstParagraph"/>
+      </w:pPr>
+      <w:r>
+        <w:t xml:space="preserve">DRAFT</w:t>
+      </w:r>
+    </w:p>
     <w:bookmarkStart w:id="20" w:name="preface-and-terminology"/>
     <w:p>
       <w:pPr>
@@ -637,7 +645,7 @@
         <w:pStyle w:val="Heading2"/>
       </w:pPr>
       <w:r>
-        <w:t xml:space="preserve">3.1 Best practices for filename length</w:t>
+        <w:t xml:space="preserve">3.1 Recommendation on filename length</w:t>
       </w:r>
     </w:p>
     <w:p>
@@ -1084,33 +1092,6 @@
           <w:iCs/>
         </w:rPr>
         <w:t xml:space="preserve">SWI-040</w:t>
-      </w:r>
-      <w:r>
-        <w:t xml:space="preserve">’</w:t>
-      </w:r>
-    </w:p>
-    <w:p>
-      <w:pPr>
-        <w:numPr>
-          <w:ilvl w:val="0"/>
-          <w:numId w:val="1007"/>
-        </w:numPr>
-      </w:pPr>
-      <w:r>
-        <w:t xml:space="preserve">Time ranges e.g.,</w:t>
-      </w:r>
-      <w:r>
-        <w:t xml:space="preserve"> </w:t>
-      </w:r>
-      <w:r>
-        <w:t xml:space="preserve">‘</w:t>
-      </w:r>
-      <w:r>
-        <w:rPr>
-          <w:i/>
-          <w:iCs/>
-        </w:rPr>
-        <w:t xml:space="preserve">2012-2018</w:t>
       </w:r>
       <w:r>
         <w:t xml:space="preserve">’</w:t>
@@ -2042,10 +2023,6 @@
         <w:t xml:space="preserve"> </w:t>
       </w:r>
       <w:r>
-        <w:rPr>
-          <w:b/>
-          <w:bCs/>
-        </w:rPr>
         <w:t xml:space="preserve">NTFS supports approximately 32,767 characters. For compatibility reasons the limit imposed by the Windows 32bit API has been chosen.</w:t>
       </w:r>
     </w:p>

--- a/CLMS_filenamingconvention.docx
+++ b/CLMS_filenamingconvention.docx
@@ -754,7 +754,7 @@
         <w:pStyle w:val="FirstParagraph"/>
       </w:pPr>
       <w:r>
-        <w:t xml:space="preserve">The following section will describe the rules and the constains for the creation of a filename.</w:t>
+        <w:t xml:space="preserve">The following section will describe the rules and the constrains for the creation of a filename.</w:t>
       </w:r>
     </w:p>
     <w:bookmarkStart w:id="33" w:name="sec-filename---allowed-characters"/>
@@ -858,7 +858,7 @@
         <w:t xml:space="preserve"> </w:t>
       </w:r>
       <w:r>
-        <w:t xml:space="preserve">(’-’, ASCII 45): exclusively used as separator within fields.</w:t>
+        <w:t xml:space="preserve">(’-’, ASCII 45): exclusively used as separator within fields, between the field and the suffix.</w:t>
       </w:r>
     </w:p>
     <w:p>
@@ -1908,14 +1908,14 @@
       <w:r>
         <w:drawing>
           <wp:inline>
-            <wp:extent cx="5334000" cy="2891589"/>
+            <wp:extent cx="5334000" cy="2943630"/>
             <wp:effectExtent b="0" l="0" r="0" t="0"/>
             <wp:docPr descr="Example decision tree" title="" id="41" name="Picture"/>
             <a:graphic>
               <a:graphicData uri="http://schemas.openxmlformats.org/drawingml/2006/picture">
                 <pic:pic>
                   <pic:nvPicPr>
-                    <pic:cNvPr descr="images/mermaid-diagram-20240901074702.png" id="42" name="Picture"/>
+                    <pic:cNvPr descr="images/mermaid-diagram-20240913161555.png" id="42" name="Picture"/>
                     <pic:cNvPicPr>
                       <a:picLocks noChangeArrowheads="1" noChangeAspect="1"/>
                     </pic:cNvPicPr>
@@ -1929,7 +1929,7 @@
                   <pic:spPr bwMode="auto">
                     <a:xfrm>
                       <a:off x="0" y="0"/>
-                      <a:ext cx="5334000" cy="2891589"/>
+                      <a:ext cx="5334000" cy="2943630"/>
                     </a:xfrm>
                     <a:prstGeom prst="rect">
                       <a:avLst/>
